--- a/Doc1.docx
+++ b/Doc1.docx
@@ -4,6 +4,9 @@
   <w:body>
     <w:p>
       <w:r>
+        <w:rPr>
+          <w:noProof/>
+        </w:rPr>
         <w:drawing>
           <wp:inline distT="0" distB="0" distL="0" distR="0" wp14:anchorId="0C90D466" wp14:editId="2AD65428">
             <wp:extent cx="5612130" cy="2771775"/>
@@ -43,6 +46,9 @@
     </w:p>
     <w:p>
       <w:r>
+        <w:rPr>
+          <w:noProof/>
+        </w:rPr>
         <w:drawing>
           <wp:inline distT="0" distB="0" distL="0" distR="0" wp14:anchorId="3C21FEE5" wp14:editId="3A6F8A74">
             <wp:extent cx="5612130" cy="2748280"/>
@@ -83,6 +89,9 @@
     <w:p/>
     <w:p>
       <w:r>
+        <w:rPr>
+          <w:noProof/>
+        </w:rPr>
         <w:drawing>
           <wp:inline distT="0" distB="0" distL="0" distR="0" wp14:anchorId="74A24C5C" wp14:editId="11585A63">
             <wp:extent cx="2505425" cy="1543265"/>
@@ -122,6 +131,9 @@
     </w:p>
     <w:p>
       <w:r>
+        <w:rPr>
+          <w:noProof/>
+        </w:rPr>
         <w:lastRenderedPageBreak/>
         <w:drawing>
           <wp:inline distT="0" distB="0" distL="0" distR="0" wp14:anchorId="42A75EFA" wp14:editId="6C792ABE">
@@ -163,18 +175,18 @@
     <w:p>
       <w:r>
         <w:drawing>
-          <wp:inline distT="0" distB="0" distL="0" distR="0" wp14:anchorId="32A31356" wp14:editId="32F11243">
-            <wp:extent cx="5612130" cy="3312795"/>
-            <wp:effectExtent l="0" t="0" r="7620" b="1905"/>
-            <wp:docPr id="1487105180" name="Imagen 1"/>
-            <wp:cNvGraphicFramePr>
-              <a:graphicFrameLocks xmlns:a="http://schemas.openxmlformats.org/drawingml/2006/main" noChangeAspect="1"/>
-            </wp:cNvGraphicFramePr>
-            <a:graphic xmlns:a="http://schemas.openxmlformats.org/drawingml/2006/main">
-              <a:graphicData uri="http://schemas.openxmlformats.org/drawingml/2006/picture">
-                <pic:pic xmlns:pic="http://schemas.openxmlformats.org/drawingml/2006/picture">
-                  <pic:nvPicPr>
-                    <pic:cNvPr id="1487105180" name=""/>
+          <wp:inline distT="0" distB="0" distL="0" distR="0" wp14:anchorId="41A96658" wp14:editId="7892B2B2">
+            <wp:extent cx="5612130" cy="2047240"/>
+            <wp:effectExtent l="0" t="0" r="7620" b="0"/>
+            <wp:docPr id="495030808" name="Imagen 1"/>
+            <wp:cNvGraphicFramePr>
+              <a:graphicFrameLocks xmlns:a="http://schemas.openxmlformats.org/drawingml/2006/main" noChangeAspect="1"/>
+            </wp:cNvGraphicFramePr>
+            <a:graphic xmlns:a="http://schemas.openxmlformats.org/drawingml/2006/main">
+              <a:graphicData uri="http://schemas.openxmlformats.org/drawingml/2006/picture">
+                <pic:pic xmlns:pic="http://schemas.openxmlformats.org/drawingml/2006/picture">
+                  <pic:nvPicPr>
+                    <pic:cNvPr id="495030808" name=""/>
                     <pic:cNvPicPr/>
                   </pic:nvPicPr>
                   <pic:blipFill>
@@ -186,32 +198,32 @@
                   <pic:spPr>
                     <a:xfrm>
                       <a:off x="0" y="0"/>
-                      <a:ext cx="5612130" cy="3312795"/>
-                    </a:xfrm>
-                    <a:prstGeom prst="rect">
-                      <a:avLst/>
-                    </a:prstGeom>
-                  </pic:spPr>
-                </pic:pic>
-              </a:graphicData>
-            </a:graphic>
-          </wp:inline>
-        </w:drawing>
-      </w:r>
-      <w:r>
-        <w:drawing>
-          <wp:inline distT="0" distB="0" distL="0" distR="0" wp14:anchorId="12071BDF" wp14:editId="6673E025">
-            <wp:extent cx="5612130" cy="1971675"/>
-            <wp:effectExtent l="0" t="0" r="7620" b="9525"/>
-            <wp:docPr id="1419994402" name="Imagen 1" descr="Texto&#10;&#10;Descripción generada automáticamente"/>
-            <wp:cNvGraphicFramePr>
-              <a:graphicFrameLocks xmlns:a="http://schemas.openxmlformats.org/drawingml/2006/main" noChangeAspect="1"/>
-            </wp:cNvGraphicFramePr>
-            <a:graphic xmlns:a="http://schemas.openxmlformats.org/drawingml/2006/main">
-              <a:graphicData uri="http://schemas.openxmlformats.org/drawingml/2006/picture">
-                <pic:pic xmlns:pic="http://schemas.openxmlformats.org/drawingml/2006/picture">
-                  <pic:nvPicPr>
-                    <pic:cNvPr id="1419994402" name="Imagen 1" descr="Texto&#10;&#10;Descripción generada automáticamente"/>
+                      <a:ext cx="5612130" cy="2047240"/>
+                    </a:xfrm>
+                    <a:prstGeom prst="rect">
+                      <a:avLst/>
+                    </a:prstGeom>
+                  </pic:spPr>
+                </pic:pic>
+              </a:graphicData>
+            </a:graphic>
+          </wp:inline>
+        </w:drawing>
+      </w:r>
+      <w:r>
+        <w:drawing>
+          <wp:inline distT="0" distB="0" distL="0" distR="0" wp14:anchorId="3F36D803" wp14:editId="209D9618">
+            <wp:extent cx="5612130" cy="2146300"/>
+            <wp:effectExtent l="0" t="0" r="7620" b="6350"/>
+            <wp:docPr id="562703870" name="Imagen 1" descr="Texto&#10;&#10;Descripción generada automáticamente"/>
+            <wp:cNvGraphicFramePr>
+              <a:graphicFrameLocks xmlns:a="http://schemas.openxmlformats.org/drawingml/2006/main" noChangeAspect="1"/>
+            </wp:cNvGraphicFramePr>
+            <a:graphic xmlns:a="http://schemas.openxmlformats.org/drawingml/2006/main">
+              <a:graphicData uri="http://schemas.openxmlformats.org/drawingml/2006/picture">
+                <pic:pic xmlns:pic="http://schemas.openxmlformats.org/drawingml/2006/picture">
+                  <pic:nvPicPr>
+                    <pic:cNvPr id="562703870" name="Imagen 1" descr="Texto&#10;&#10;Descripción generada automáticamente"/>
                     <pic:cNvPicPr/>
                   </pic:nvPicPr>
                   <pic:blipFill>
@@ -223,7 +235,7 @@
                   <pic:spPr>
                     <a:xfrm>
                       <a:off x="0" y="0"/>
-                      <a:ext cx="5612130" cy="1971675"/>
+                      <a:ext cx="5612130" cy="2146300"/>
                     </a:xfrm>
                     <a:prstGeom prst="rect">
                       <a:avLst/>
@@ -238,6 +250,9 @@
     </w:p>
     <w:p>
       <w:r>
+        <w:rPr>
+          <w:noProof/>
+        </w:rPr>
         <w:lastRenderedPageBreak/>
         <w:drawing>
           <wp:inline distT="0" distB="0" distL="0" distR="0" wp14:anchorId="2E0B31D2" wp14:editId="219EFA7E">
@@ -276,6 +291,9 @@
         </w:drawing>
       </w:r>
       <w:r>
+        <w:rPr>
+          <w:noProof/>
+        </w:rPr>
         <w:drawing>
           <wp:inline distT="0" distB="0" distL="0" distR="0" wp14:anchorId="7EA00939" wp14:editId="57222BC9">
             <wp:extent cx="2438740" cy="1638529"/>
@@ -313,6 +331,9 @@
         </w:drawing>
       </w:r>
       <w:r>
+        <w:rPr>
+          <w:noProof/>
+        </w:rPr>
         <w:drawing>
           <wp:inline distT="0" distB="0" distL="0" distR="0" wp14:anchorId="037D0CB8" wp14:editId="6F5DAE15">
             <wp:extent cx="5306165" cy="2934109"/>
@@ -350,6 +371,9 @@
         </w:drawing>
       </w:r>
       <w:r>
+        <w:rPr>
+          <w:noProof/>
+        </w:rPr>
         <w:lastRenderedPageBreak/>
         <w:drawing>
           <wp:inline distT="0" distB="0" distL="0" distR="0" wp14:anchorId="1E30FC55" wp14:editId="3E2E0CCA">
@@ -388,6 +412,9 @@
         </w:drawing>
       </w:r>
       <w:r>
+        <w:rPr>
+          <w:noProof/>
+        </w:rPr>
         <w:drawing>
           <wp:inline distT="0" distB="0" distL="0" distR="0" wp14:anchorId="47669DAE" wp14:editId="7ADFBC94">
             <wp:extent cx="5612130" cy="2931795"/>
@@ -427,6 +454,9 @@
     </w:p>
     <w:p>
       <w:r>
+        <w:rPr>
+          <w:noProof/>
+        </w:rPr>
         <w:lastRenderedPageBreak/>
         <w:drawing>
           <wp:inline distT="0" distB="0" distL="0" distR="0" wp14:anchorId="3CFEB5B3" wp14:editId="2167A059">
@@ -465,6 +495,9 @@
         </w:drawing>
       </w:r>
       <w:r>
+        <w:rPr>
+          <w:noProof/>
+        </w:rPr>
         <w:drawing>
           <wp:inline distT="0" distB="0" distL="0" distR="0" wp14:anchorId="7F491233" wp14:editId="6E986347">
             <wp:extent cx="5612130" cy="2818765"/>
@@ -502,6 +535,9 @@
         </w:drawing>
       </w:r>
       <w:r>
+        <w:rPr>
+          <w:noProof/>
+        </w:rPr>
         <w:drawing>
           <wp:inline distT="0" distB="0" distL="0" distR="0" wp14:anchorId="5D290E49" wp14:editId="688F8D9E">
             <wp:extent cx="5612130" cy="3335020"/>
@@ -541,6 +577,9 @@
     </w:p>
     <w:p>
       <w:r>
+        <w:rPr>
+          <w:noProof/>
+        </w:rPr>
         <w:lastRenderedPageBreak/>
         <w:drawing>
           <wp:inline distT="0" distB="0" distL="0" distR="0" wp14:anchorId="0C3B37C2" wp14:editId="255DD69E">
@@ -579,6 +618,9 @@
         </w:drawing>
       </w:r>
       <w:r>
+        <w:rPr>
+          <w:noProof/>
+        </w:rPr>
         <w:drawing>
           <wp:inline distT="0" distB="0" distL="0" distR="0" wp14:anchorId="562A92BA" wp14:editId="3A4BC369">
             <wp:extent cx="2343477" cy="1533739"/>
@@ -617,18 +659,18 @@
       </w:r>
       <w:r>
         <w:drawing>
-          <wp:inline distT="0" distB="0" distL="0" distR="0" wp14:anchorId="2801F9ED" wp14:editId="1CA26DB8">
-            <wp:extent cx="5612130" cy="1714500"/>
+          <wp:inline distT="0" distB="0" distL="0" distR="0" wp14:anchorId="42D56D17" wp14:editId="29D8C3EB">
+            <wp:extent cx="5612130" cy="1240155"/>
             <wp:effectExtent l="0" t="0" r="7620" b="0"/>
-            <wp:docPr id="1673834546" name="Imagen 1" descr="Texto&#10;&#10;Descripción generada automáticamente"/>
-            <wp:cNvGraphicFramePr>
-              <a:graphicFrameLocks xmlns:a="http://schemas.openxmlformats.org/drawingml/2006/main" noChangeAspect="1"/>
-            </wp:cNvGraphicFramePr>
-            <a:graphic xmlns:a="http://schemas.openxmlformats.org/drawingml/2006/main">
-              <a:graphicData uri="http://schemas.openxmlformats.org/drawingml/2006/picture">
-                <pic:pic xmlns:pic="http://schemas.openxmlformats.org/drawingml/2006/picture">
-                  <pic:nvPicPr>
-                    <pic:cNvPr id="1673834546" name="Imagen 1" descr="Texto&#10;&#10;Descripción generada automáticamente"/>
+            <wp:docPr id="149225187" name="Imagen 1" descr="Texto&#10;&#10;Descripción generada automáticamente"/>
+            <wp:cNvGraphicFramePr>
+              <a:graphicFrameLocks xmlns:a="http://schemas.openxmlformats.org/drawingml/2006/main" noChangeAspect="1"/>
+            </wp:cNvGraphicFramePr>
+            <a:graphic xmlns:a="http://schemas.openxmlformats.org/drawingml/2006/main">
+              <a:graphicData uri="http://schemas.openxmlformats.org/drawingml/2006/picture">
+                <pic:pic xmlns:pic="http://schemas.openxmlformats.org/drawingml/2006/picture">
+                  <pic:nvPicPr>
+                    <pic:cNvPr id="149225187" name="Imagen 1" descr="Texto&#10;&#10;Descripción generada automáticamente"/>
                     <pic:cNvPicPr/>
                   </pic:nvPicPr>
                   <pic:blipFill>
@@ -640,7 +682,316 @@
                   <pic:spPr>
                     <a:xfrm>
                       <a:off x="0" y="0"/>
-                      <a:ext cx="5612130" cy="1714500"/>
+                      <a:ext cx="5612130" cy="1240155"/>
+                    </a:xfrm>
+                    <a:prstGeom prst="rect">
+                      <a:avLst/>
+                    </a:prstGeom>
+                  </pic:spPr>
+                </pic:pic>
+              </a:graphicData>
+            </a:graphic>
+          </wp:inline>
+        </w:drawing>
+      </w:r>
+      <w:r>
+        <w:rPr>
+          <w:noProof/>
+        </w:rPr>
+        <w:lastRenderedPageBreak/>
+        <w:drawing>
+          <wp:inline distT="0" distB="0" distL="0" distR="0" wp14:anchorId="06592E46" wp14:editId="41342201">
+            <wp:extent cx="5612130" cy="7646670"/>
+            <wp:effectExtent l="0" t="0" r="7620" b="0"/>
+            <wp:docPr id="1974881688" name="Imagen 1"/>
+            <wp:cNvGraphicFramePr>
+              <a:graphicFrameLocks xmlns:a="http://schemas.openxmlformats.org/drawingml/2006/main" noChangeAspect="1"/>
+            </wp:cNvGraphicFramePr>
+            <a:graphic xmlns:a="http://schemas.openxmlformats.org/drawingml/2006/main">
+              <a:graphicData uri="http://schemas.openxmlformats.org/drawingml/2006/picture">
+                <pic:pic xmlns:pic="http://schemas.openxmlformats.org/drawingml/2006/picture">
+                  <pic:nvPicPr>
+                    <pic:cNvPr id="1974881688" name=""/>
+                    <pic:cNvPicPr/>
+                  </pic:nvPicPr>
+                  <pic:blipFill>
+                    <a:blip r:embed="rId21"/>
+                    <a:stretch>
+                      <a:fillRect/>
+                    </a:stretch>
+                  </pic:blipFill>
+                  <pic:spPr>
+                    <a:xfrm>
+                      <a:off x="0" y="0"/>
+                      <a:ext cx="5612130" cy="7646670"/>
+                    </a:xfrm>
+                    <a:prstGeom prst="rect">
+                      <a:avLst/>
+                    </a:prstGeom>
+                  </pic:spPr>
+                </pic:pic>
+              </a:graphicData>
+            </a:graphic>
+          </wp:inline>
+        </w:drawing>
+      </w:r>
+      <w:r>
+        <w:t xml:space="preserve">  </w:t>
+      </w:r>
+      <w:r>
+        <w:lastRenderedPageBreak/>
+        <w:drawing>
+          <wp:inline distT="0" distB="0" distL="0" distR="0" wp14:anchorId="1A0EAFB2" wp14:editId="4076EF65">
+            <wp:extent cx="5563376" cy="5210902"/>
+            <wp:effectExtent l="0" t="0" r="0" b="8890"/>
+            <wp:docPr id="766357462" name="Imagen 1"/>
+            <wp:cNvGraphicFramePr>
+              <a:graphicFrameLocks xmlns:a="http://schemas.openxmlformats.org/drawingml/2006/main" noChangeAspect="1"/>
+            </wp:cNvGraphicFramePr>
+            <a:graphic xmlns:a="http://schemas.openxmlformats.org/drawingml/2006/main">
+              <a:graphicData uri="http://schemas.openxmlformats.org/drawingml/2006/picture">
+                <pic:pic xmlns:pic="http://schemas.openxmlformats.org/drawingml/2006/picture">
+                  <pic:nvPicPr>
+                    <pic:cNvPr id="766357462" name=""/>
+                    <pic:cNvPicPr/>
+                  </pic:nvPicPr>
+                  <pic:blipFill>
+                    <a:blip r:embed="rId22"/>
+                    <a:stretch>
+                      <a:fillRect/>
+                    </a:stretch>
+                  </pic:blipFill>
+                  <pic:spPr>
+                    <a:xfrm>
+                      <a:off x="0" y="0"/>
+                      <a:ext cx="5563376" cy="5210902"/>
+                    </a:xfrm>
+                    <a:prstGeom prst="rect">
+                      <a:avLst/>
+                    </a:prstGeom>
+                  </pic:spPr>
+                </pic:pic>
+              </a:graphicData>
+            </a:graphic>
+          </wp:inline>
+        </w:drawing>
+      </w:r>
+      <w:r>
+        <w:lastRenderedPageBreak/>
+        <w:drawing>
+          <wp:inline distT="0" distB="0" distL="0" distR="0" wp14:anchorId="1FCF5501" wp14:editId="6FFCD104">
+            <wp:extent cx="5382376" cy="5258534"/>
+            <wp:effectExtent l="0" t="0" r="8890" b="0"/>
+            <wp:docPr id="1146362192" name="Imagen 1" descr="Texto&#10;&#10;Descripción generada automáticamente"/>
+            <wp:cNvGraphicFramePr>
+              <a:graphicFrameLocks xmlns:a="http://schemas.openxmlformats.org/drawingml/2006/main" noChangeAspect="1"/>
+            </wp:cNvGraphicFramePr>
+            <a:graphic xmlns:a="http://schemas.openxmlformats.org/drawingml/2006/main">
+              <a:graphicData uri="http://schemas.openxmlformats.org/drawingml/2006/picture">
+                <pic:pic xmlns:pic="http://schemas.openxmlformats.org/drawingml/2006/picture">
+                  <pic:nvPicPr>
+                    <pic:cNvPr id="1146362192" name="Imagen 1" descr="Texto&#10;&#10;Descripción generada automáticamente"/>
+                    <pic:cNvPicPr/>
+                  </pic:nvPicPr>
+                  <pic:blipFill>
+                    <a:blip r:embed="rId23"/>
+                    <a:stretch>
+                      <a:fillRect/>
+                    </a:stretch>
+                  </pic:blipFill>
+                  <pic:spPr>
+                    <a:xfrm>
+                      <a:off x="0" y="0"/>
+                      <a:ext cx="5382376" cy="5258534"/>
+                    </a:xfrm>
+                    <a:prstGeom prst="rect">
+                      <a:avLst/>
+                    </a:prstGeom>
+                  </pic:spPr>
+                </pic:pic>
+              </a:graphicData>
+            </a:graphic>
+          </wp:inline>
+        </w:drawing>
+      </w:r>
+      <w:r>
+        <w:drawing>
+          <wp:inline distT="0" distB="0" distL="0" distR="0" wp14:anchorId="7369518B" wp14:editId="2A6A277A">
+            <wp:extent cx="4810796" cy="2143424"/>
+            <wp:effectExtent l="0" t="0" r="8890" b="9525"/>
+            <wp:docPr id="598412572" name="Imagen 1" descr="Texto&#10;&#10;Descripción generada automáticamente"/>
+            <wp:cNvGraphicFramePr>
+              <a:graphicFrameLocks xmlns:a="http://schemas.openxmlformats.org/drawingml/2006/main" noChangeAspect="1"/>
+            </wp:cNvGraphicFramePr>
+            <a:graphic xmlns:a="http://schemas.openxmlformats.org/drawingml/2006/main">
+              <a:graphicData uri="http://schemas.openxmlformats.org/drawingml/2006/picture">
+                <pic:pic xmlns:pic="http://schemas.openxmlformats.org/drawingml/2006/picture">
+                  <pic:nvPicPr>
+                    <pic:cNvPr id="598412572" name="Imagen 1" descr="Texto&#10;&#10;Descripción generada automáticamente"/>
+                    <pic:cNvPicPr/>
+                  </pic:nvPicPr>
+                  <pic:blipFill>
+                    <a:blip r:embed="rId24"/>
+                    <a:stretch>
+                      <a:fillRect/>
+                    </a:stretch>
+                  </pic:blipFill>
+                  <pic:spPr>
+                    <a:xfrm>
+                      <a:off x="0" y="0"/>
+                      <a:ext cx="4810796" cy="2143424"/>
+                    </a:xfrm>
+                    <a:prstGeom prst="rect">
+                      <a:avLst/>
+                    </a:prstGeom>
+                  </pic:spPr>
+                </pic:pic>
+              </a:graphicData>
+            </a:graphic>
+          </wp:inline>
+        </w:drawing>
+      </w:r>
+      <w:r>
+        <w:lastRenderedPageBreak/>
+        <w:drawing>
+          <wp:inline distT="0" distB="0" distL="0" distR="0" wp14:anchorId="00D1E86F" wp14:editId="0FCE8C58">
+            <wp:extent cx="4486901" cy="7087589"/>
+            <wp:effectExtent l="0" t="0" r="9525" b="0"/>
+            <wp:docPr id="1980434194" name="Imagen 1" descr="Texto&#10;&#10;Descripción generada automáticamente"/>
+            <wp:cNvGraphicFramePr>
+              <a:graphicFrameLocks xmlns:a="http://schemas.openxmlformats.org/drawingml/2006/main" noChangeAspect="1"/>
+            </wp:cNvGraphicFramePr>
+            <a:graphic xmlns:a="http://schemas.openxmlformats.org/drawingml/2006/main">
+              <a:graphicData uri="http://schemas.openxmlformats.org/drawingml/2006/picture">
+                <pic:pic xmlns:pic="http://schemas.openxmlformats.org/drawingml/2006/picture">
+                  <pic:nvPicPr>
+                    <pic:cNvPr id="1980434194" name="Imagen 1" descr="Texto&#10;&#10;Descripción generada automáticamente"/>
+                    <pic:cNvPicPr/>
+                  </pic:nvPicPr>
+                  <pic:blipFill>
+                    <a:blip r:embed="rId25"/>
+                    <a:stretch>
+                      <a:fillRect/>
+                    </a:stretch>
+                  </pic:blipFill>
+                  <pic:spPr>
+                    <a:xfrm>
+                      <a:off x="0" y="0"/>
+                      <a:ext cx="4486901" cy="7087589"/>
+                    </a:xfrm>
+                    <a:prstGeom prst="rect">
+                      <a:avLst/>
+                    </a:prstGeom>
+                  </pic:spPr>
+                </pic:pic>
+              </a:graphicData>
+            </a:graphic>
+          </wp:inline>
+        </w:drawing>
+      </w:r>
+      <w:r>
+        <w:lastRenderedPageBreak/>
+        <w:drawing>
+          <wp:inline distT="0" distB="0" distL="0" distR="0" wp14:anchorId="4F0DD6A9" wp14:editId="60F0F353">
+            <wp:extent cx="4020111" cy="6754168"/>
+            <wp:effectExtent l="0" t="0" r="0" b="8890"/>
+            <wp:docPr id="1107803056" name="Imagen 1" descr="Texto&#10;&#10;Descripción generada automáticamente"/>
+            <wp:cNvGraphicFramePr>
+              <a:graphicFrameLocks xmlns:a="http://schemas.openxmlformats.org/drawingml/2006/main" noChangeAspect="1"/>
+            </wp:cNvGraphicFramePr>
+            <a:graphic xmlns:a="http://schemas.openxmlformats.org/drawingml/2006/main">
+              <a:graphicData uri="http://schemas.openxmlformats.org/drawingml/2006/picture">
+                <pic:pic xmlns:pic="http://schemas.openxmlformats.org/drawingml/2006/picture">
+                  <pic:nvPicPr>
+                    <pic:cNvPr id="1107803056" name="Imagen 1" descr="Texto&#10;&#10;Descripción generada automáticamente"/>
+                    <pic:cNvPicPr/>
+                  </pic:nvPicPr>
+                  <pic:blipFill>
+                    <a:blip r:embed="rId26"/>
+                    <a:stretch>
+                      <a:fillRect/>
+                    </a:stretch>
+                  </pic:blipFill>
+                  <pic:spPr>
+                    <a:xfrm>
+                      <a:off x="0" y="0"/>
+                      <a:ext cx="4020111" cy="6754168"/>
+                    </a:xfrm>
+                    <a:prstGeom prst="rect">
+                      <a:avLst/>
+                    </a:prstGeom>
+                  </pic:spPr>
+                </pic:pic>
+              </a:graphicData>
+            </a:graphic>
+          </wp:inline>
+        </w:drawing>
+      </w:r>
+      <w:r>
+        <w:lastRenderedPageBreak/>
+        <w:drawing>
+          <wp:inline distT="0" distB="0" distL="0" distR="0" wp14:anchorId="7F164752" wp14:editId="14BB1452">
+            <wp:extent cx="3467584" cy="7487695"/>
+            <wp:effectExtent l="0" t="0" r="0" b="0"/>
+            <wp:docPr id="194174850" name="Imagen 1" descr="Texto&#10;&#10;Descripción generada automáticamente"/>
+            <wp:cNvGraphicFramePr>
+              <a:graphicFrameLocks xmlns:a="http://schemas.openxmlformats.org/drawingml/2006/main" noChangeAspect="1"/>
+            </wp:cNvGraphicFramePr>
+            <a:graphic xmlns:a="http://schemas.openxmlformats.org/drawingml/2006/main">
+              <a:graphicData uri="http://schemas.openxmlformats.org/drawingml/2006/picture">
+                <pic:pic xmlns:pic="http://schemas.openxmlformats.org/drawingml/2006/picture">
+                  <pic:nvPicPr>
+                    <pic:cNvPr id="194174850" name="Imagen 1" descr="Texto&#10;&#10;Descripción generada automáticamente"/>
+                    <pic:cNvPicPr/>
+                  </pic:nvPicPr>
+                  <pic:blipFill>
+                    <a:blip r:embed="rId27"/>
+                    <a:stretch>
+                      <a:fillRect/>
+                    </a:stretch>
+                  </pic:blipFill>
+                  <pic:spPr>
+                    <a:xfrm>
+                      <a:off x="0" y="0"/>
+                      <a:ext cx="3467584" cy="7487695"/>
+                    </a:xfrm>
+                    <a:prstGeom prst="rect">
+                      <a:avLst/>
+                    </a:prstGeom>
+                  </pic:spPr>
+                </pic:pic>
+              </a:graphicData>
+            </a:graphic>
+          </wp:inline>
+        </w:drawing>
+      </w:r>
+      <w:r>
+        <w:lastRenderedPageBreak/>
+        <w:drawing>
+          <wp:inline distT="0" distB="0" distL="0" distR="0" wp14:anchorId="4BBE42EC" wp14:editId="5D1A3911">
+            <wp:extent cx="4525006" cy="4563112"/>
+            <wp:effectExtent l="0" t="0" r="9525" b="8890"/>
+            <wp:docPr id="579474926" name="Imagen 1" descr="Texto&#10;&#10;Descripción generada automáticamente"/>
+            <wp:cNvGraphicFramePr>
+              <a:graphicFrameLocks xmlns:a="http://schemas.openxmlformats.org/drawingml/2006/main" noChangeAspect="1"/>
+            </wp:cNvGraphicFramePr>
+            <a:graphic xmlns:a="http://schemas.openxmlformats.org/drawingml/2006/main">
+              <a:graphicData uri="http://schemas.openxmlformats.org/drawingml/2006/picture">
+                <pic:pic xmlns:pic="http://schemas.openxmlformats.org/drawingml/2006/picture">
+                  <pic:nvPicPr>
+                    <pic:cNvPr id="579474926" name="Imagen 1" descr="Texto&#10;&#10;Descripción generada automáticamente"/>
+                    <pic:cNvPicPr/>
+                  </pic:nvPicPr>
+                  <pic:blipFill>
+                    <a:blip r:embed="rId28"/>
+                    <a:stretch>
+                      <a:fillRect/>
+                    </a:stretch>
+                  </pic:blipFill>
+                  <pic:spPr>
+                    <a:xfrm>
+                      <a:off x="0" y="0"/>
+                      <a:ext cx="4525006" cy="4563112"/>
                     </a:xfrm>
                     <a:prstGeom prst="rect">
                       <a:avLst/>
